--- a/Usage.docx
+++ b/Usage.docx
@@ -61,19 +61,7 @@
     </w:p>
     <w:p>
       <w:r>
-        <w:t>3) Open your raw image stack (</w:t>
-      </w:r>
-      <w:r>
-        <w:t>using</w:t>
-      </w:r>
-      <w:r>
-        <w:t xml:space="preserve"> </w:t>
-      </w:r>
-      <w:r>
-        <w:t>the</w:t>
-      </w:r>
-      <w:r>
-        <w:t xml:space="preserve"> </w:t>
+        <w:t xml:space="preserve">3) Open your raw image stack (using the </w:t>
       </w:r>
       <w:proofErr w:type="spellStart"/>
       <w:r>
@@ -81,25 +69,7 @@
       </w:r>
       <w:proofErr w:type="spellEnd"/>
       <w:r>
-        <w:t xml:space="preserve"> built</w:t>
-      </w:r>
-      <w:r>
-        <w:t>-</w:t>
-      </w:r>
-      <w:r>
-        <w:t xml:space="preserve">in </w:t>
-      </w:r>
-      <w:r>
-        <w:t xml:space="preserve">or </w:t>
-      </w:r>
-      <w:r>
-        <w:t xml:space="preserve">your </w:t>
-      </w:r>
-      <w:r>
-        <w:t xml:space="preserve">own </w:t>
-      </w:r>
-      <w:r>
-        <w:t>file openers)</w:t>
+        <w:t xml:space="preserve"> built-in or your own file openers)</w:t>
       </w:r>
       <w:r>
         <w:t>.</w:t>
@@ -111,8 +81,8 @@
           <w:noProof/>
         </w:rPr>
         <w:drawing>
-          <wp:inline distT="0" distB="0" distL="0" distR="0" wp14:anchorId="04990954" wp14:editId="6252E72A">
-            <wp:extent cx="3698769" cy="2250339"/>
+          <wp:inline distT="0" distB="0" distL="0" distR="0" wp14:anchorId="04990954" wp14:editId="2BA8B4C6">
+            <wp:extent cx="5933301" cy="3609833"/>
             <wp:effectExtent l="0" t="0" r="0" b="0"/>
             <wp:docPr id="1" name="Picture 1"/>
             <wp:cNvGraphicFramePr>
@@ -140,7 +110,7 @@
                   <pic:spPr>
                     <a:xfrm>
                       <a:off x="0" y="0"/>
-                      <a:ext cx="3698769" cy="2250339"/>
+                      <a:ext cx="5957333" cy="3624454"/>
                     </a:xfrm>
                     <a:prstGeom prst="rect">
                       <a:avLst/>
@@ -233,6 +203,7 @@
     </w:p>
     <w:p>
       <w:r>
+        <w:lastRenderedPageBreak/>
         <w:t xml:space="preserve"> </w:t>
       </w:r>
       <w:r>
@@ -240,9 +211,9 @@
           <w:noProof/>
         </w:rPr>
         <w:drawing>
-          <wp:inline distT="0" distB="0" distL="0" distR="0" wp14:anchorId="38C560CC" wp14:editId="7ED67202">
-            <wp:extent cx="4176215" cy="3161730"/>
-            <wp:effectExtent l="0" t="0" r="0" b="635"/>
+          <wp:inline distT="0" distB="0" distL="0" distR="0" wp14:anchorId="38C560CC" wp14:editId="2EC9FD49">
+            <wp:extent cx="4694830" cy="3554364"/>
+            <wp:effectExtent l="0" t="0" r="0" b="8255"/>
             <wp:docPr id="2" name="Picture 2" descr="A screenshot of a computer&#10;&#10;Description automatically generated with low confidence"/>
             <wp:cNvGraphicFramePr>
               <a:graphicFrameLocks xmlns:a="http://schemas.openxmlformats.org/drawingml/2006/main" noChangeAspect="1"/>
@@ -262,7 +233,7 @@
                   <pic:spPr bwMode="auto">
                     <a:xfrm>
                       <a:off x="0" y="0"/>
-                      <a:ext cx="4186960" cy="3169865"/>
+                      <a:ext cx="4717127" cy="3571244"/>
                     </a:xfrm>
                     <a:prstGeom prst="rect">
                       <a:avLst/>
@@ -394,7 +365,6 @@
     </w:p>
     <w:p>
       <w:r>
-        <w:lastRenderedPageBreak/>
         <w:t xml:space="preserve">w: </w:t>
       </w:r>
       <w:r>
@@ -606,6 +576,7 @@
         <w:rPr>
           <w:noProof/>
         </w:rPr>
+        <w:lastRenderedPageBreak/>
         <w:drawing>
           <wp:inline distT="0" distB="0" distL="0" distR="0" wp14:anchorId="7D7FE2C5" wp14:editId="7B010D40">
             <wp:extent cx="5731510" cy="3486785"/>
@@ -738,7 +709,6 @@
         <w:rPr>
           <w:noProof/>
         </w:rPr>
-        <w:lastRenderedPageBreak/>
         <w:drawing>
           <wp:inline distT="0" distB="0" distL="0" distR="0" wp14:anchorId="2F76B168" wp14:editId="244FD2BE">
             <wp:extent cx="5731510" cy="3486785"/>
@@ -797,6 +767,7 @@
     </w:p>
     <w:p>
       <w:r>
+        <w:lastRenderedPageBreak/>
         <w:t xml:space="preserve">3) Open your raw image stack (using the </w:t>
       </w:r>
       <w:proofErr w:type="spellStart"/>
@@ -810,10 +781,7 @@
     </w:p>
     <w:p>
       <w:r>
-        <w:t>4</w:t>
-      </w:r>
-      <w:r>
-        <w:t xml:space="preserve">) If your image ordered as a 5D stack (angle, phase, z-frame, y, x) go to point 4. </w:t>
+        <w:t xml:space="preserve">4) If your image ordered as a 5D stack (angle, phase, z-frame, y, x) go to point 4. </w:t>
       </w:r>
     </w:p>
     <w:p>
@@ -886,7 +854,6 @@
     </w:p>
     <w:p>
       <w:r>
-        <w:lastRenderedPageBreak/>
         <w:t>9</w:t>
       </w:r>
       <w:r>
